--- a/Algoritme.docx
+++ b/Algoritme.docx
@@ -43,369 +43,98 @@
         <w:t>.</w:t>
       </w:r>
       <w:r>
-        <w:t xml:space="preserve"> Bij het geven van een correct antwoord wordt de tijd</w:t>
-      </w:r>
-      <w:r>
-        <w:t xml:space="preserve"> die het heeft geduurd gedeeld door de gemiddelde tijd dat dit bij anderen heeft geduurd. Hiermee scoor je een factor (hoe lager de factor hoe beter). Als je 2x zo lang erover </w:t>
-      </w:r>
-      <w:r>
-        <w:t>deed</w:t>
-      </w:r>
-      <w:r>
-        <w:t xml:space="preserve"> scoor je factor 2, als je de helft van de tijd erover d</w:t>
-      </w:r>
-      <w:r>
-        <w:t>eed</w:t>
-      </w:r>
-      <w:r>
-        <w:t xml:space="preserve"> scoor je factor 0.5.</w:t>
-      </w:r>
-      <w:r>
-        <w:t xml:space="preserve"> Enzovoort.</w:t>
-      </w:r>
-      <w:r>
-        <w:t xml:space="preserve"> Voor elk</w:t>
-      </w:r>
-      <w:r>
-        <w:t xml:space="preserve"> verkeerde</w:t>
-      </w:r>
-      <w:r>
-        <w:t xml:space="preserve"> antwoord wordt er 1 opgeteld bij je factor. Je kunt na het geven van een verkeerd antwoord dus niet meer bovengemiddeld scoren</w:t>
-      </w:r>
-      <w:r>
-        <w:t xml:space="preserve"> qua tijd</w:t>
-      </w:r>
-      <w:r>
-        <w:t xml:space="preserve"> met je factor</w:t>
-      </w:r>
-      <w:r>
-        <w:t xml:space="preserve"> (want</w:t>
-      </w:r>
-      <w:r>
-        <w:t xml:space="preserve"> de </w:t>
-      </w:r>
-      <w:r>
-        <w:t>gemiddeld</w:t>
-      </w:r>
-      <w:r>
-        <w:t>e duur</w:t>
-      </w:r>
-      <w:r>
-        <w:t xml:space="preserve"> is</w:t>
-      </w:r>
-      <w:r>
-        <w:t xml:space="preserve"> factor</w:t>
-      </w:r>
-      <w:r>
-        <w:t xml:space="preserve"> 1)</w:t>
-      </w:r>
-      <w:r>
-        <w:t>.</w:t>
-      </w:r>
-      <w:r>
-        <w:t xml:space="preserve"> Wel kun je</w:t>
-      </w:r>
-      <w:r>
-        <w:t xml:space="preserve"> nog</w:t>
-      </w:r>
-      <w:r>
-        <w:t xml:space="preserve"> lager</w:t>
-      </w:r>
-      <w:r>
-        <w:t xml:space="preserve"> (dus beter)</w:t>
-      </w:r>
-      <w:r>
-        <w:t xml:space="preserve"> scoren dan anderen die meer verkeerde antwoorden hebben gegeven en/of</w:t>
-      </w:r>
-      <w:r>
-        <w:t xml:space="preserve"> die</w:t>
-      </w:r>
-      <w:r>
-        <w:t xml:space="preserve"> er langer over hebben gedaan om tot een correct antwoord te komen.</w:t>
-      </w:r>
-      <w:r>
-        <w:t xml:space="preserve"> </w:t>
-      </w:r>
-      <w:r>
-        <w:t>Het gemiddelde van al je</w:t>
-      </w:r>
-      <w:r>
-        <w:t xml:space="preserve"> gescoorde</w:t>
-      </w:r>
-      <w:r>
-        <w:t xml:space="preserve"> factoren</w:t>
-      </w:r>
-      <w:r>
-        <w:t xml:space="preserve"> (inclusief strafpunten)</w:t>
-      </w:r>
-      <w:r>
-        <w:t xml:space="preserve"> is je totaalscore. Hoe lager deze factor, hoe beter je het relatief doet of hebt gedaan ten opzichte van anderen.</w:t>
-      </w:r>
-      <w:r>
-        <w:t xml:space="preserve"> </w:t>
-      </w:r>
-      <w:r>
-        <w:t>Geen enkel antwoord geven resulteert in een factor van 4 als score. Je kunt iedere vraag dus maar één keer starten/doorlopen</w:t>
-      </w:r>
-      <w:r>
-        <w:t xml:space="preserve"> en het is altijd beter om een antwoord te geven dan geen antwoord te geven.</w:t>
+        <w:t xml:space="preserve"> Dit gebeurt door de tijd te meten totdat er een correct antwoord gegeven wordt, alsmede door een tijdstraf op te leggen bij elk verkeerd gegeven antwoord (anders kan men gaan gokken om zo snel mogelijk klaar te zijn zonder na te hoeven denken).</w:t>
       </w:r>
     </w:p>
     <w:p>
       <w:r>
-        <w:t>Als de gemiddelde tijd tot een correct antwoord bij een vraag verandert, dan verandert achteraf ook je gescoorde factor.</w:t>
-      </w:r>
-      <w:r>
-        <w:t xml:space="preserve"> Er wordt dan een nieuwe factor berekend voor de</w:t>
-      </w:r>
-      <w:r>
-        <w:t xml:space="preserve">ze </w:t>
-      </w:r>
-      <w:r>
-        <w:t>vraag</w:t>
-      </w:r>
-      <w:r>
-        <w:t xml:space="preserve"> (en voor je</w:t>
-      </w:r>
-      <w:r>
-        <w:t xml:space="preserve"> totaal gemiddelde</w:t>
-      </w:r>
-      <w:r>
-        <w:t>)</w:t>
-      </w:r>
-      <w:r>
-        <w:t>. Eventuel</w:t>
-      </w:r>
-      <w:r>
-        <w:t>e</w:t>
-      </w:r>
-      <w:r>
-        <w:t xml:space="preserve"> strafpunten voor verkeerd</w:t>
-      </w:r>
-      <w:r>
-        <w:t>e</w:t>
-      </w:r>
-      <w:r>
-        <w:t xml:space="preserve"> antwoord</w:t>
-      </w:r>
-      <w:r>
-        <w:t>en</w:t>
-      </w:r>
-      <w:r>
-        <w:t xml:space="preserve"> worden</w:t>
-      </w:r>
-      <w:r>
-        <w:t xml:space="preserve"> echter</w:t>
-      </w:r>
-      <w:r>
-        <w:t xml:space="preserve"> nog steeds meegerekend</w:t>
-      </w:r>
-      <w:r>
-        <w:t xml:space="preserve"> als één strafpunt per verkeerd antwoord</w:t>
-      </w:r>
-      <w:r>
-        <w:t xml:space="preserve"> in je</w:t>
-      </w:r>
-      <w:r>
-        <w:t xml:space="preserve"> factoren en je</w:t>
-      </w:r>
-      <w:r>
-        <w:t xml:space="preserve"> totaal</w:t>
-      </w:r>
-      <w:r>
-        <w:t xml:space="preserve"> gemiddelde factor</w:t>
-      </w:r>
-      <w:r>
-        <w:t>.</w:t>
+        <w:t>De tijdstraf is een factor waarmee je verlopen tijd vermenigvuldigd wordt op het moment dat je een verkeerd antwoord geeft. Deze factor wordt berekend door de volgende formule: 1 + verwachte tijd/verlopen tijd. De verwachte tijd is de gemiddelde tijd die andere gebruikers hebben gescoord voor de vraag.</w:t>
+      </w:r>
+      <w:r>
+        <w:t xml:space="preserve"> Bij vragen die nog niet</w:t>
+      </w:r>
+      <w:r>
+        <w:t xml:space="preserve"> eerder</w:t>
+      </w:r>
+      <w:r>
+        <w:t xml:space="preserve"> zijn beantwoord zijn is dit een constante of een waarde </w:t>
+      </w:r>
+      <w:r>
+        <w:t>op</w:t>
+      </w:r>
+      <w:r>
+        <w:t>gegeven</w:t>
+      </w:r>
+      <w:r>
+        <w:t>/geschat</w:t>
+      </w:r>
+      <w:r>
+        <w:t xml:space="preserve"> door de docent.</w:t>
+      </w:r>
+      <w:r>
+        <w:t xml:space="preserve"> Na het toepassen van de tijdstraf wordt de nieuwe verlopen tijd (incl. tijdstraffen) in deze formule gebruikt bij elk volgend verkeerd antwoord.</w:t>
+      </w:r>
+      <w:r>
+        <w:t xml:space="preserve"> Als je op de verwachte tijd een fout antwoord geeft is je factor 2 (dit is de gemiddelde factor van deze grafiek). Vooral aan het begin is deze factor relatief erg hoog, hierdoor heeft gokken geen zin. Na de verwachte tijd komt deze factor echter steeds dichter bij één, dus dan wordt je straf relatief steeds draaglijker bij het geven van een fout antwoord.</w:t>
+      </w:r>
+      <w:r>
+        <w:t xml:space="preserve"> Geen antwoord geven resulteert in een erg lang gescoorde tijd.</w:t>
+      </w:r>
+      <w:r>
+        <w:t xml:space="preserve"> Verder kun je iedere vraag maar één keer maken/starten.</w:t>
       </w:r>
     </w:p>
     <w:p>
       <w:r>
-        <w:t>Het systeem</w:t>
-      </w:r>
-      <w:r>
-        <w:t xml:space="preserve"> geeft je een volgende vraag om te beantwoorden</w:t>
-      </w:r>
-      <w:r>
-        <w:t xml:space="preserve"> aan de hand va</w:t>
-      </w:r>
-      <w:r>
-        <w:t>n</w:t>
-      </w:r>
-      <w:r>
-        <w:t xml:space="preserve"> je gemiddelde factor</w:t>
-      </w:r>
-      <w:r>
-        <w:t>,</w:t>
-      </w:r>
-      <w:r>
-        <w:t xml:space="preserve"> de gemiddelde factor</w:t>
-      </w:r>
-      <w:r>
-        <w:t xml:space="preserve"> gescoord</w:t>
-      </w:r>
-      <w:r>
-        <w:t xml:space="preserve"> voor alle vragen </w:t>
-      </w:r>
-      <w:r>
-        <w:t xml:space="preserve">(door </w:t>
-      </w:r>
-      <w:r>
-        <w:t>alle gebruikers</w:t>
-      </w:r>
-      <w:r>
-        <w:t>)</w:t>
-      </w:r>
-      <w:r>
-        <w:t xml:space="preserve"> en de gemiddelde factor (inclusief strafpunten) gescoord voor elke vraag</w:t>
-      </w:r>
-      <w:r>
-        <w:t>. Als je</w:t>
-      </w:r>
-      <w:r>
-        <w:t xml:space="preserve"> gemiddeld</w:t>
-      </w:r>
-      <w:r>
-        <w:t xml:space="preserve"> onder</w:t>
-      </w:r>
-      <w:r>
-        <w:t xml:space="preserve"> het</w:t>
-      </w:r>
-      <w:r>
-        <w:t xml:space="preserve"> totaal</w:t>
-      </w:r>
-      <w:r>
-        <w:t xml:space="preserve"> gemiddelde</w:t>
-      </w:r>
-      <w:r>
-        <w:t xml:space="preserve"> zit krijg je moeilijkere vragen, als je </w:t>
-      </w:r>
-      <w:r>
-        <w:t>hierboven</w:t>
-      </w:r>
-      <w:r>
-        <w:t xml:space="preserve"> zit krijg je makkelijkere</w:t>
-      </w:r>
-      <w:r>
-        <w:t xml:space="preserve"> (allemaal naar verhouding)</w:t>
-      </w:r>
-      <w:r>
-        <w:t>. Als de</w:t>
-      </w:r>
-      <w:r>
-        <w:t xml:space="preserve"> totaal</w:t>
-      </w:r>
-      <w:r>
-        <w:t xml:space="preserve"> gemiddelde</w:t>
-      </w:r>
-      <w:r>
-        <w:t xml:space="preserve"> </w:t>
-      </w:r>
-      <w:r>
-        <w:t>factor 2 is en die van jou is 1, dan zal het systeem de vraag voor je uitzoeken waarbij gemiddeld factor 3 is gescoord (of het dichtste bij 3).</w:t>
-      </w:r>
-      <w:r>
-        <w:t xml:space="preserve"> Vragen die je al hebt beantwoord worden hierbij overgeslagen.</w:t>
-      </w:r>
-      <w:r>
-        <w:t xml:space="preserve"> Andersom werkt dit op dezelfde manier: als je</w:t>
-      </w:r>
-      <w:r>
-        <w:t xml:space="preserve"> gemiddeld</w:t>
-      </w:r>
-      <w:r>
-        <w:t xml:space="preserve"> factor 3 scoort en</w:t>
-      </w:r>
-      <w:r>
-        <w:t xml:space="preserve"> totaal</w:t>
-      </w:r>
-      <w:r>
-        <w:t xml:space="preserve"> gemiddeld</w:t>
-      </w:r>
-      <w:r>
-        <w:t xml:space="preserve"> is</w:t>
-      </w:r>
-      <w:r>
-        <w:t xml:space="preserve"> factor</w:t>
-      </w:r>
-      <w:r>
-        <w:t xml:space="preserve"> 2, dan zoekt het systeem de vraag waarbij de gemiddelde</w:t>
-      </w:r>
-      <w:r>
-        <w:t xml:space="preserve"> gescoorde</w:t>
-      </w:r>
-      <w:r>
-        <w:t xml:space="preserve"> factor het dichtst bij 1</w:t>
-      </w:r>
-      <w:r>
-        <w:t xml:space="preserve"> heeft gelegen</w:t>
-      </w:r>
-      <w:r>
-        <w:t xml:space="preserve">. </w:t>
-      </w:r>
-      <w:r>
-        <w:t>Je mag dus niet zelf kiezen welke volgende vraag je gaat doen en je wordt altijd uitgedaagd om je</w:t>
-      </w:r>
-      <w:r>
-        <w:t xml:space="preserve"> huidige</w:t>
-      </w:r>
-      <w:r>
-        <w:t xml:space="preserve"> score waar te maken of te verbeteren.</w:t>
-      </w:r>
-      <w:r>
-        <w:t xml:space="preserve"> Als de</w:t>
-      </w:r>
-      <w:r>
-        <w:t xml:space="preserve"> totaal</w:t>
-      </w:r>
-      <w:r>
-        <w:t xml:space="preserve"> gemiddelde </w:t>
-      </w:r>
-      <w:r>
-        <w:t>factor</w:t>
-      </w:r>
-      <w:r>
-        <w:t xml:space="preserve"> verandert of de gemiddelde score bij</w:t>
-      </w:r>
-      <w:r>
-        <w:t xml:space="preserve"> je toegewezen</w:t>
-      </w:r>
-      <w:r>
-        <w:t xml:space="preserve"> vraag verandert, dan verandert misschien ook de vraag die je gesuggereerd krijgt door het systeem.</w:t>
-      </w:r>
-    </w:p>
-    <w:p>
-      <w:r>
-        <w:t>Het systeem werkt niet met tijdstraffen bij een verkeerd antwoord omdat deze straf relatief lager of hoger</w:t>
-      </w:r>
-      <w:r>
-        <w:t xml:space="preserve"> uitvalt</w:t>
-      </w:r>
-      <w:r>
-        <w:t xml:space="preserve"> naarmate de gemiddelde tijd om tot een correct antwoord te komen</w:t>
-      </w:r>
-      <w:r>
-        <w:t xml:space="preserve"> bij de vraag</w:t>
-      </w:r>
-      <w:r>
-        <w:t xml:space="preserve"> verandert.</w:t>
-      </w:r>
-    </w:p>
-    <w:p>
-      <w:r>
-        <w:t>De eerste keer dat een vraag beantwoord wordt</w:t>
-      </w:r>
-      <w:r>
-        <w:t xml:space="preserve"> scoor je altijd factor 1 + 1 voor elk verkeerde antwoord (ongeacht de tijd), omdat de gemiddelde tijd voor de vraag dan gelijk is aan jou gescoorde tijd. </w:t>
-      </w:r>
-      <w:r>
-        <w:t>Er lijkt dus niet echt tijdsdruk te zijn. Toch zal je factor</w:t>
-      </w:r>
-      <w:r>
-        <w:t xml:space="preserve"> later</w:t>
-      </w:r>
-      <w:r>
-        <w:t xml:space="preserve"> hoger uitvallen als de vraag door iemand anders sneller en ook correct wordt beantwoord.</w:t>
+        <w:t>De gemiddelde tijd die je voor</w:t>
+      </w:r>
+      <w:r>
+        <w:t xml:space="preserve"> gemaakte</w:t>
+      </w:r>
+      <w:r>
+        <w:t xml:space="preserve"> vragen hebt gescoord wordt je score ten opzichte van anderen.</w:t>
+      </w:r>
+      <w:r>
+        <w:t xml:space="preserve"> Ook wordt bij iedere vraag uitgerekend/bijgehouden hoe lang er gemiddeld op deze vraag gescoord is. Verder houdt het systeem een totaal gemiddelde bij, dit is de gemiddelde score voor álle beantwoorde vragen. Aan de hand van deze gegevens wordt je volgende vraag voor je uitgekozen</w:t>
+      </w:r>
+      <w:r>
+        <w:t xml:space="preserve"> door het systeem</w:t>
+      </w:r>
+      <w:r>
+        <w:t>. Je mag dus niet zelf een vraag uitkiezen. Het systeem berekent het verschil tussen jouw gemiddelde en het totaal gemiddelde. Als je gemiddeld 2 minuten lager staat dan totaal gemiddeld, dan krijg je de vraag waarbij het gemiddelde het dichtst bij 2 minuten hoger dan het algehele gemiddelde ligt. Andersom werkt dit op dezelfde manier.</w:t>
+      </w:r>
+      <w:r>
+        <w:t xml:space="preserve"> Vragen die je al hebt gemaakt worden niet gesuggereerd.</w:t>
+      </w:r>
+      <w:r>
+        <w:t xml:space="preserve"> Hierdoor word je altijd uitgedaagd om je snelle tijd waar te</w:t>
+      </w:r>
+      <w:r>
+        <w:t xml:space="preserve"> (blijven)</w:t>
+      </w:r>
+      <w:r>
+        <w:t xml:space="preserve"> maken</w:t>
+      </w:r>
+      <w:r>
+        <w:t xml:space="preserve"> (of verbeteren/verstevigen)</w:t>
+      </w:r>
+      <w:r>
+        <w:t xml:space="preserve"> in moeilijkere vragen of je slechte tijd </w:t>
+      </w:r>
+      <w:r>
+        <w:t xml:space="preserve">te verbeteren </w:t>
+      </w:r>
+      <w:r>
+        <w:t>via</w:t>
+      </w:r>
+      <w:r>
+        <w:t xml:space="preserve"> makkelijkere vragen.</w:t>
+      </w:r>
+      <w:r>
+        <w:t xml:space="preserve"> Als het gemiddelde van vragen verandert of het totaal gemiddelde verandert, dan verandert mogelijk ook de vraag die je aanbevolen krijgt door het systeem</w:t>
+      </w:r>
+      <w:r>
+        <w:t>.</w:t>
       </w:r>
     </w:p>
     <w:sectPr>

--- a/Algoritme.docx
+++ b/Algoritme.docx
@@ -135,6 +135,14 @@
       </w:r>
       <w:r>
         <w:t>.</w:t>
+      </w:r>
+    </w:p>
+    <w:p>
+      <w:r>
+        <w:t>Als het gemiddelde van een vraag verandert, dan kan het systeem achteraf ook je score herberekenen alsof het nieuwe gemiddelde van kracht was toen je de vraag maakte. Het systeem onthoudt dus je straffactoren en de tijden waarop je een verkeerd antwoord hebt ingediend. Hiermee valt je score te herberekenen.</w:t>
+      </w:r>
+      <w:r>
+        <w:t xml:space="preserve"> Dit kan in je voordeel uitvallen (vraag wordt moeilijker gevonden dan toen jij hem maakte) of in je nadeel (vraag wordt makkelijker gevonden dan toen jij hem maakte).</w:t>
       </w:r>
     </w:p>
     <w:sectPr>

--- a/Algoritme.docx
+++ b/Algoritme.docx
@@ -23,6 +23,9 @@
         <w:t xml:space="preserve"> uit te rekenen</w:t>
       </w:r>
       <w:r>
+        <w:t xml:space="preserve"> (afhankelijk van hoelang het duurt om een (correct) antwoord te geven)</w:t>
+      </w:r>
+      <w:r>
         <w:t xml:space="preserve"> en een score bij te houden voor alle gebruikers. Het programma moet hiermee gebruikers binden aan het systeem.</w:t>
       </w:r>
     </w:p>
@@ -57,7 +60,7 @@
         <w:t xml:space="preserve"> eerder</w:t>
       </w:r>
       <w:r>
-        <w:t xml:space="preserve"> zijn beantwoord zijn is dit een constante of een waarde </w:t>
+        <w:t xml:space="preserve"> zijn beantwoord is dit een constante of een waarde </w:t>
       </w:r>
       <w:r>
         <w:t>op</w:t>
@@ -66,7 +69,13 @@
         <w:t>gegeven</w:t>
       </w:r>
       <w:r>
-        <w:t>/geschat</w:t>
+        <w:t>/</w:t>
+      </w:r>
+      <w:r>
+        <w:t>in</w:t>
+      </w:r>
+      <w:r>
+        <w:t>geschat</w:t>
       </w:r>
       <w:r>
         <w:t xml:space="preserve"> door de docent.</w:t>
@@ -75,7 +84,19 @@
         <w:t xml:space="preserve"> Na het toepassen van de tijdstraf wordt de nieuwe verlopen tijd (incl. tijdstraffen) in deze formule gebruikt bij elk volgend verkeerd antwoord.</w:t>
       </w:r>
       <w:r>
-        <w:t xml:space="preserve"> Als je op de verwachte tijd een fout antwoord geeft is je factor 2 (dit is de gemiddelde factor van deze grafiek). Vooral aan het begin is deze factor relatief erg hoog, hierdoor heeft gokken geen zin. Na de verwachte tijd komt deze factor echter steeds dichter bij één, dus dan wordt je straf relatief steeds draaglijker bij het geven van een fout antwoord.</w:t>
+        <w:t xml:space="preserve"> Als je op de verwachte tijd een fout antwoord geeft is je factor 2 (dit is de gemiddelde factor van deze grafiek). Vooral aan het begin is deze factor relatief erg hoog, hierdoor heeft gokken</w:t>
+      </w:r>
+      <w:r>
+        <w:t xml:space="preserve"> dus</w:t>
+      </w:r>
+      <w:r>
+        <w:t xml:space="preserve"> geen zin. Na de verwachte tijd komt deze factor echter steeds dichter bij één, dus dan wordt je straf relatief steeds draaglijker bij het geven van een</w:t>
+      </w:r>
+      <w:r>
+        <w:t xml:space="preserve"> laat</w:t>
+      </w:r>
+      <w:r>
+        <w:t xml:space="preserve"> fout antwoord.</w:t>
       </w:r>
       <w:r>
         <w:t xml:space="preserve"> Geen antwoord geven resulteert in een erg lang gescoorde tijd.</w:t>
@@ -95,7 +116,13 @@
         <w:t xml:space="preserve"> vragen hebt gescoord wordt je score ten opzichte van anderen.</w:t>
       </w:r>
       <w:r>
-        <w:t xml:space="preserve"> Ook wordt bij iedere vraag uitgerekend/bijgehouden hoe lang er gemiddeld op deze vraag gescoord is. Verder houdt het systeem een totaal gemiddelde bij, dit is de gemiddelde score voor álle beantwoorde vragen. Aan de hand van deze gegevens wordt je volgende vraag voor je uitgekozen</w:t>
+        <w:t xml:space="preserve"> Ook wordt bij iedere vraag uitgerekend/bijgehouden hoe lang er gemiddeld op deze vraag gescoord is. Verder houdt het systeem een totaal gemiddelde bij, dit is de gemiddelde score voor álle</w:t>
+      </w:r>
+      <w:r>
+        <w:t xml:space="preserve"> correct</w:t>
+      </w:r>
+      <w:r>
+        <w:t xml:space="preserve"> beantwoorde vragen. Aan de hand van deze gegevens wordt je volgende vraag voor je uitgekozen</w:t>
       </w:r>
       <w:r>
         <w:t xml:space="preserve"> door het systeem</w:t>
@@ -139,10 +166,32 @@
     </w:p>
     <w:p>
       <w:r>
-        <w:t>Als het gemiddelde van een vraag verandert, dan kan het systeem achteraf ook je score herberekenen alsof het nieuwe gemiddelde van kracht was toen je de vraag maakte. Het systeem onthoudt dus je straffactoren en de tijden waarop je een verkeerd antwoord hebt ingediend. Hiermee valt je score te herberekenen.</w:t>
-      </w:r>
-      <w:r>
-        <w:t xml:space="preserve"> Dit kan in je voordeel uitvallen (vraag wordt moeilijker gevonden dan toen jij hem maakte) of in je nadeel (vraag wordt makkelijker gevonden dan toen jij hem maakte).</w:t>
+        <w:t xml:space="preserve">Als het gemiddelde van een vraag verandert, dan kan het systeem achteraf ook je score </w:t>
+      </w:r>
+      <w:proofErr w:type="spellStart"/>
+      <w:r>
+        <w:t>herberekenen</w:t>
+      </w:r>
+      <w:proofErr w:type="spellEnd"/>
+      <w:r>
+        <w:t xml:space="preserve"> alsof het nieuwe gemiddelde van kracht was toen je de vraag maakte. Het systeem onthoudt dus je straffactoren en de tijden waarop je een verkeerd antwoord hebt ingediend. Hiermee valt je score te </w:t>
+      </w:r>
+      <w:proofErr w:type="spellStart"/>
+      <w:r>
+        <w:t>herberekenen</w:t>
+      </w:r>
+      <w:proofErr w:type="spellEnd"/>
+      <w:r>
+        <w:t>.</w:t>
+      </w:r>
+      <w:r>
+        <w:t xml:space="preserve"> Dit kan in je voordeel uitvallen (</w:t>
+      </w:r>
+      <w:r>
+        <w:t xml:space="preserve">de </w:t>
+      </w:r>
+      <w:r>
+        <w:t>vraag wordt moeilijker gevonden dan toen jij hem maakte) of in je nadeel (vraag wordt makkelijker gevonden dan toen jij hem maakte).</w:t>
       </w:r>
     </w:p>
     <w:sectPr>

--- a/Algoritme.docx
+++ b/Algoritme.docx
@@ -46,7 +46,15 @@
         <w:t>.</w:t>
       </w:r>
       <w:r>
-        <w:t xml:space="preserve"> Dit gebeurt door de tijd te meten totdat er een correct antwoord gegeven wordt, alsmede door een tijdstraf op te leggen bij elk verkeerd gegeven antwoord (anders kan men gaan gokken om zo snel mogelijk klaar te zijn zonder na te hoeven denken).</w:t>
+        <w:t xml:space="preserve"> Dit gebeurt door de tijd te meten totdat er een correct antwoord gegeven wordt, </w:t>
+      </w:r>
+      <w:proofErr w:type="gramStart"/>
+      <w:r>
+        <w:t>alsmede</w:t>
+      </w:r>
+      <w:proofErr w:type="gramEnd"/>
+      <w:r>
+        <w:t xml:space="preserve"> door een tijdstraf op te leggen bij elk verkeerd gegeven antwoord (anders kan men gaan gokken om zo snel mogelijk klaar te zijn zonder na te hoeven denken).</w:t>
       </w:r>
     </w:p>
     <w:p>
@@ -192,6 +200,57 @@
       </w:r>
       <w:r>
         <w:t>vraag wordt moeilijker gevonden dan toen jij hem maakte) of in je nadeel (vraag wordt makkelijker gevonden dan toen jij hem maakte).</w:t>
+      </w:r>
+    </w:p>
+    <w:p>
+      <w:r>
+        <w:t>Nadeel programma is dat je bij iedere fout over het gemiddelde heen gaat</w:t>
+      </w:r>
+      <w:r>
+        <w:t xml:space="preserve"> qua tijd</w:t>
+      </w:r>
+      <w:r>
+        <w:t>.</w:t>
+      </w:r>
+      <w:r>
+        <w:t xml:space="preserve"> Dit terwijl gemiddeld</w:t>
+      </w:r>
+      <w:r>
+        <w:t xml:space="preserve"> (bij gokken)</w:t>
+      </w:r>
+      <w:r>
+        <w:t xml:space="preserve"> 1.5 fout wordt gemaakt (dus uiteindelijke tijd delen door 1.5</w:t>
+      </w:r>
+      <w:r>
+        <w:t xml:space="preserve"> is fair</w:t>
+      </w:r>
+      <w:r>
+        <w:t>)?</w:t>
+      </w:r>
+      <w:r>
+        <w:t xml:space="preserve"> Dan </w:t>
+      </w:r>
+      <w:r>
+        <w:lastRenderedPageBreak/>
+        <w:t>krijg je uiteindelijk maar 2/3</w:t>
+      </w:r>
+      <w:r>
+        <w:rPr>
+          <w:vertAlign w:val="superscript"/>
+        </w:rPr>
+        <w:t>e</w:t>
+      </w:r>
+      <w:r>
+        <w:t xml:space="preserve"> van je straftijd.</w:t>
+      </w:r>
+      <w:r>
+        <w:t xml:space="preserve"> Gokken heeft dan alsnog geen zin</w:t>
+      </w:r>
+      <w:r>
+        <w:t xml:space="preserve"> en doet men niet (want je wilt bovengemiddeld scoren)</w:t>
+      </w:r>
+      <w:r>
+        <w:t>.</w:t>
       </w:r>
     </w:p>
     <w:sectPr>

--- a/Algoritme.docx
+++ b/Algoritme.docx
@@ -204,7 +204,13 @@
     </w:p>
     <w:p>
       <w:r>
-        <w:t>Nadeel programma is dat je bij iedere fout over het gemiddelde heen gaat</w:t>
+        <w:t>Nadeel</w:t>
+      </w:r>
+      <w:r>
+        <w:t xml:space="preserve"> van</w:t>
+      </w:r>
+      <w:r>
+        <w:t xml:space="preserve"> programma is dat je bij iedere fout over het gemiddelde heen gaat</w:t>
       </w:r>
       <w:r>
         <w:t xml:space="preserve"> qua tijd</w:t>
@@ -219,20 +225,37 @@
         <w:t xml:space="preserve"> (bij gokken)</w:t>
       </w:r>
       <w:r>
-        <w:t xml:space="preserve"> 1.5 fout wordt gemaakt (dus uiteindelijke tijd delen door 1.5</w:t>
+        <w:t xml:space="preserve"> 1.5 fout wordt gemaakt</w:t>
+      </w:r>
+      <w:r>
+        <w:t>.</w:t>
+      </w:r>
+      <w:r>
+        <w:t xml:space="preserve"> </w:t>
+      </w:r>
+      <w:r>
+        <w:t>D</w:t>
+      </w:r>
+      <w:r>
+        <w:t>us</w:t>
+      </w:r>
+      <w:r>
+        <w:t xml:space="preserve"> de</w:t>
+      </w:r>
+      <w:r>
+        <w:t xml:space="preserve"> uiteindelijke tijd delen door 1.5</w:t>
       </w:r>
       <w:r>
         <w:t xml:space="preserve"> is fair</w:t>
       </w:r>
       <w:r>
-        <w:t>)?</w:t>
-      </w:r>
-      <w:r>
-        <w:t xml:space="preserve"> Dan </w:t>
-      </w:r>
-      <w:r>
-        <w:lastRenderedPageBreak/>
-        <w:t>krijg je uiteindelijk maar 2/3</w:t>
+        <w:t>.</w:t>
+      </w:r>
+      <w:r>
+        <w:t xml:space="preserve"> Anders loopt het gemiddelde altijd maar door op.</w:t>
+      </w:r>
+      <w:r>
+        <w:t xml:space="preserve"> Dan krijg je uiteindelijk maar 2/3</w:t>
       </w:r>
       <w:r>
         <w:rPr>
@@ -244,10 +267,47 @@
         <w:t xml:space="preserve"> van je straftijd.</w:t>
       </w:r>
       <w:r>
-        <w:t xml:space="preserve"> Gokken heeft dan alsnog geen zin</w:t>
-      </w:r>
-      <w:r>
-        <w:t xml:space="preserve"> en doet men niet (want je wilt bovengemiddeld scoren)</w:t>
+        <w:t xml:space="preserve"> </w:t>
+      </w:r>
+      <w:r>
+        <w:lastRenderedPageBreak/>
+        <w:t>Gokken heeft dan alsnog geen zin</w:t>
+      </w:r>
+      <w:r>
+        <w:t xml:space="preserve"> en doet men niet (want je wilt bovengemiddeld scoren</w:t>
+      </w:r>
+      <w:r>
+        <w:t xml:space="preserve"> en </w:t>
+      </w:r>
+      <w:r>
+        <w:t>als je nadenkt en correct antwoor</w:t>
+      </w:r>
+      <w:r>
+        <w:t>d</w:t>
+      </w:r>
+      <w:r>
+        <w:t xml:space="preserve"> haal je een lagere tijd dan wanneer je verkeerd gokt (ook met delen door 1.5)</w:t>
+      </w:r>
+      <w:r>
+        <w:t>)</w:t>
+      </w:r>
+      <w:r>
+        <w:t>.</w:t>
+      </w:r>
+      <w:r>
+        <w:t xml:space="preserve"> Bij 3 antwoorden deel je door 1.</w:t>
+      </w:r>
+    </w:p>
+    <w:p/>
+    <w:p>
+      <w:r>
+        <w:t>Gemiddelde tijd loopt op tot een</w:t>
+      </w:r>
+      <w:r>
+        <w:t xml:space="preserve"> bepaald</w:t>
+      </w:r>
+      <w:r>
+        <w:t xml:space="preserve"> niveau</w:t>
       </w:r>
       <w:r>
         <w:t>.</w:t>

--- a/Algoritme.docx
+++ b/Algoritme.docx
@@ -14,159 +14,19 @@
     <w:p/>
     <w:p>
       <w:r>
-        <w:t>Dit algoritme beschrijft een manier om vragen uit een ELO te suggereren</w:t>
-      </w:r>
-      <w:r>
-        <w:t xml:space="preserve"> door de moeilijkheid</w:t>
-      </w:r>
-      <w:r>
-        <w:t xml:space="preserve"> uit te rekenen</w:t>
-      </w:r>
-      <w:r>
-        <w:t xml:space="preserve"> (afhankelijk van hoelang het duurt om een (correct) antwoord te geven)</w:t>
-      </w:r>
-      <w:r>
-        <w:t xml:space="preserve"> en een score bij te houden voor alle gebruikers. Het programma moet hiermee gebruikers binden aan het systeem.</w:t>
-      </w:r>
-    </w:p>
-    <w:p>
-      <w:r>
-        <w:t xml:space="preserve">We gaan uit van vragen met 4 mogelijke antwoorden (A, B, C of D). </w:t>
-      </w:r>
-      <w:r>
-        <w:t>De m</w:t>
-      </w:r>
-      <w:r>
-        <w:t>oeilijkheid van een vraag wordt bepaald door hoelang het gemiddeld duurt om een correct antwoord te geven</w:t>
-      </w:r>
-      <w:r>
-        <w:t xml:space="preserve"> en door hoeveel foute antwoorden er zijn gegeven alvorens het correcte antwoord gevonden is</w:t>
+        <w:t>Straftijd (per fout antwoord) is gemiddelde tijd voor vraag correct beantwoorden (totaal gemiddeld bij nieuwe vraag)/gemiddelde aantal fouten wat gemaakt is op de vraag (1.5 bij nieuwe vraag). Dan kom je bij de gemiddelde foutenlast op de gemiddelde tijd terecht</w:t>
+      </w:r>
+      <w:r>
+        <w:t xml:space="preserve"> (plus verlopen tijd tijdens antwoorden geven)</w:t>
       </w:r>
       <w:r>
         <w:t>.</w:t>
       </w:r>
       <w:r>
-        <w:t xml:space="preserve"> Dit gebeurt door de tijd te meten totdat er een correct antwoord gegeven wordt, </w:t>
-      </w:r>
-      <w:proofErr w:type="gramStart"/>
-      <w:r>
-        <w:t>alsmede</w:t>
-      </w:r>
-      <w:proofErr w:type="gramEnd"/>
-      <w:r>
-        <w:t xml:space="preserve"> door een tijdstraf op te leggen bij elk verkeerd gegeven antwoord (anders kan men gaan gokken om zo snel mogelijk klaar te zijn zonder na te hoeven denken).</w:t>
-      </w:r>
-    </w:p>
-    <w:p>
-      <w:r>
-        <w:t>De tijdstraf is een factor waarmee je verlopen tijd vermenigvuldigd wordt op het moment dat je een verkeerd antwoord geeft. Deze factor wordt berekend door de volgende formule: 1 + verwachte tijd/verlopen tijd. De verwachte tijd is de gemiddelde tijd die andere gebruikers hebben gescoord voor de vraag.</w:t>
-      </w:r>
-      <w:r>
-        <w:t xml:space="preserve"> Bij vragen die nog niet</w:t>
-      </w:r>
-      <w:r>
-        <w:t xml:space="preserve"> eerder</w:t>
-      </w:r>
-      <w:r>
-        <w:t xml:space="preserve"> zijn beantwoord is dit een constante of een waarde </w:t>
-      </w:r>
-      <w:r>
-        <w:t>op</w:t>
-      </w:r>
-      <w:r>
-        <w:t>gegeven</w:t>
-      </w:r>
-      <w:r>
-        <w:t>/</w:t>
-      </w:r>
-      <w:r>
-        <w:t>in</w:t>
-      </w:r>
-      <w:r>
-        <w:t>geschat</w:t>
-      </w:r>
-      <w:r>
-        <w:t xml:space="preserve"> door de docent.</w:t>
-      </w:r>
-      <w:r>
-        <w:t xml:space="preserve"> Na het toepassen van de tijdstraf wordt de nieuwe verlopen tijd (incl. tijdstraffen) in deze formule gebruikt bij elk volgend verkeerd antwoord.</w:t>
-      </w:r>
-      <w:r>
-        <w:t xml:space="preserve"> Als je op de verwachte tijd een fout antwoord geeft is je factor 2 (dit is de gemiddelde factor van deze grafiek). Vooral aan het begin is deze factor relatief erg hoog, hierdoor heeft gokken</w:t>
-      </w:r>
-      <w:r>
-        <w:t xml:space="preserve"> dus</w:t>
-      </w:r>
-      <w:r>
-        <w:t xml:space="preserve"> geen zin. Na de verwachte tijd komt deze factor echter steeds dichter bij één, dus dan wordt je straf relatief steeds draaglijker bij het geven van een</w:t>
-      </w:r>
-      <w:r>
-        <w:t xml:space="preserve"> laat</w:t>
-      </w:r>
-      <w:r>
-        <w:t xml:space="preserve"> fout antwoord.</w:t>
-      </w:r>
-      <w:r>
-        <w:t xml:space="preserve"> Geen antwoord geven resulteert in een erg lang gescoorde tijd.</w:t>
-      </w:r>
-      <w:r>
-        <w:t xml:space="preserve"> Verder kun je iedere vraag maar één keer maken/starten.</w:t>
-      </w:r>
-    </w:p>
-    <w:p>
-      <w:r>
-        <w:t>De gemiddelde tijd die je voor</w:t>
-      </w:r>
-      <w:r>
-        <w:t xml:space="preserve"> gemaakte</w:t>
-      </w:r>
-      <w:r>
-        <w:t xml:space="preserve"> vragen hebt gescoord wordt je score ten opzichte van anderen.</w:t>
-      </w:r>
-      <w:r>
-        <w:t xml:space="preserve"> Ook wordt bij iedere vraag uitgerekend/bijgehouden hoe lang er gemiddeld op deze vraag gescoord is. Verder houdt het systeem een totaal gemiddelde bij, dit is de gemiddelde score voor álle</w:t>
-      </w:r>
-      <w:r>
-        <w:t xml:space="preserve"> correct</w:t>
-      </w:r>
-      <w:r>
-        <w:t xml:space="preserve"> beantwoorde vragen. Aan de hand van deze gegevens wordt je volgende vraag voor je uitgekozen</w:t>
-      </w:r>
-      <w:r>
-        <w:t xml:space="preserve"> door het systeem</w:t>
-      </w:r>
-      <w:r>
-        <w:t>. Je mag dus niet zelf een vraag uitkiezen. Het systeem berekent het verschil tussen jouw gemiddelde en het totaal gemiddelde. Als je gemiddeld 2 minuten lager staat dan totaal gemiddeld, dan krijg je de vraag waarbij het gemiddelde het dichtst bij 2 minuten hoger dan het algehele gemiddelde ligt. Andersom werkt dit op dezelfde manier.</w:t>
-      </w:r>
-      <w:r>
-        <w:t xml:space="preserve"> Vragen die je al hebt gemaakt worden niet gesuggereerd.</w:t>
-      </w:r>
-      <w:r>
-        <w:t xml:space="preserve"> Hierdoor word je altijd uitgedaagd om je snelle tijd waar te</w:t>
-      </w:r>
-      <w:r>
-        <w:t xml:space="preserve"> (blijven)</w:t>
-      </w:r>
-      <w:r>
-        <w:t xml:space="preserve"> maken</w:t>
-      </w:r>
-      <w:r>
-        <w:t xml:space="preserve"> (of verbeteren/verstevigen)</w:t>
-      </w:r>
-      <w:r>
-        <w:t xml:space="preserve"> in moeilijkere vragen of je slechte tijd </w:t>
-      </w:r>
-      <w:r>
-        <w:t xml:space="preserve">te verbeteren </w:t>
-      </w:r>
-      <w:r>
-        <w:t>via</w:t>
-      </w:r>
-      <w:r>
-        <w:t xml:space="preserve"> makkelijkere vragen.</w:t>
-      </w:r>
-      <w:r>
-        <w:t xml:space="preserve"> Als het gemiddelde van vragen verandert of het totaal gemiddelde verandert, dan verandert mogelijk ook de vraag die je aanbevolen krijgt door het systeem</w:t>
+        <w:t xml:space="preserve"> Als je dus niet nadenkt scoor je gemiddeld, als je wel nadenkt scoor je of hoger of lager dan gemiddeld</w:t>
+      </w:r>
+      <w:r>
+        <w:t xml:space="preserve"> (en dus hopelijk gemiddeld gemiddeld)</w:t>
       </w:r>
       <w:r>
         <w:t>.</w:t>
@@ -174,88 +34,32 @@
     </w:p>
     <w:p>
       <w:r>
-        <w:t xml:space="preserve">Als het gemiddelde van een vraag verandert, dan kan het systeem achteraf ook je score </w:t>
-      </w:r>
-      <w:proofErr w:type="spellStart"/>
-      <w:r>
-        <w:t>herberekenen</w:t>
-      </w:r>
-      <w:proofErr w:type="spellEnd"/>
-      <w:r>
-        <w:t xml:space="preserve"> alsof het nieuwe gemiddelde van kracht was toen je de vraag maakte. Het systeem onthoudt dus je straffactoren en de tijden waarop je een verkeerd antwoord hebt ingediend. Hiermee valt je score te </w:t>
-      </w:r>
-      <w:proofErr w:type="spellStart"/>
-      <w:r>
-        <w:t>herberekenen</w:t>
-      </w:r>
-      <w:proofErr w:type="spellEnd"/>
-      <w:r>
-        <w:t>.</w:t>
-      </w:r>
-      <w:r>
-        <w:t xml:space="preserve"> Dit kan in je voordeel uitvallen (</w:t>
-      </w:r>
-      <w:r>
-        <w:t xml:space="preserve">de </w:t>
-      </w:r>
-      <w:r>
-        <w:t>vraag wordt moeilijker gevonden dan toen jij hem maakte) of in je nadeel (vraag wordt makkelijker gevonden dan toen jij hem maakte).</w:t>
-      </w:r>
-    </w:p>
-    <w:p>
-      <w:r>
-        <w:t>Nadeel</w:t>
-      </w:r>
-      <w:r>
-        <w:t xml:space="preserve"> van</w:t>
-      </w:r>
-      <w:r>
-        <w:t xml:space="preserve"> programma is dat je bij iedere fout over het gemiddelde heen gaat</w:t>
-      </w:r>
-      <w:r>
-        <w:t xml:space="preserve"> qua tijd</w:t>
-      </w:r>
-      <w:r>
-        <w:t>.</w:t>
-      </w:r>
-      <w:r>
-        <w:t xml:space="preserve"> Dit terwijl gemiddeld</w:t>
-      </w:r>
-      <w:r>
-        <w:t xml:space="preserve"> (bij gokken)</w:t>
-      </w:r>
-      <w:r>
-        <w:t xml:space="preserve"> 1.5 fout wordt gemaakt</w:t>
-      </w:r>
-      <w:r>
-        <w:t>.</w:t>
-      </w:r>
-      <w:r>
-        <w:t xml:space="preserve"> </w:t>
-      </w:r>
-      <w:r>
-        <w:t>D</w:t>
-      </w:r>
-      <w:r>
-        <w:t>us</w:t>
-      </w:r>
-      <w:r>
-        <w:t xml:space="preserve"> de</w:t>
-      </w:r>
-      <w:r>
-        <w:t xml:space="preserve"> uiteindelijke tijd delen door 1.5</w:t>
-      </w:r>
-      <w:r>
-        <w:t xml:space="preserve"> is fair</w:t>
-      </w:r>
-      <w:r>
-        <w:t>.</w:t>
-      </w:r>
-      <w:r>
-        <w:t xml:space="preserve"> Anders loopt het gemiddelde altijd maar door op.</w:t>
-      </w:r>
-      <w:r>
-        <w:t xml:space="preserve"> Dan krijg je uiteindelijk maar 2/3</w:t>
+        <w:t>(Aantal antwoorden – 1) / 2 = gemiddelde aantal fouten (bij gokken)</w:t>
+      </w:r>
+    </w:p>
+    <w:p>
+      <w:r>
+        <w:t>1 bij 3 antwoorden</w:t>
+      </w:r>
+    </w:p>
+    <w:p>
+      <w:r>
+        <w:t>1.5 bij 4 antwoorden</w:t>
+      </w:r>
+    </w:p>
+    <w:p>
+      <w:r>
+        <w:t>2 bij 5 antwoorden</w:t>
+      </w:r>
+    </w:p>
+    <w:p>
+      <w:r>
+        <w:t>2.5 bij 6 antwoorden</w:t>
+      </w:r>
+    </w:p>
+    <w:p>
+      <w:r>
+        <w:t>Dit betekent dat je bij elk fout antwoord 2/3</w:t>
       </w:r>
       <w:r>
         <w:rPr>
@@ -264,53 +68,245 @@
         <w:t>e</w:t>
       </w:r>
       <w:r>
-        <w:t xml:space="preserve"> van je straftijd.</w:t>
+        <w:t xml:space="preserve"> van de gemiddelde tijd als straf erbij krijgt. Hiermee loopt gemiddelde op als je nadenkt en fout antwoordt, maar loopt ook terug als je nadenkt en een correct antwoord geeft.</w:t>
+      </w:r>
+    </w:p>
+    <w:p>
+      <w:r>
+        <w:t>Docent zoekt vraag met gemiddelde moeilijkheid en schat de gemiddeld benodigde tijd daarvoor. Gemiddelde foutenlast berekenen wij. Resultaat van leerling vervangt deze beide data.</w:t>
+      </w:r>
+      <w:r>
+        <w:t xml:space="preserve"> Andere nieuwe vragen gaan uit van de totaal gemiddelde tijd en de</w:t>
+      </w:r>
+      <w:r>
+        <w:t xml:space="preserve"> standaard foutenlast (niet totaal gemiddelde foutenlast omgerekend</w:t>
+      </w:r>
+      <w:r>
+        <w:t xml:space="preserve"> naar aantal antwoorden</w:t>
+      </w:r>
+      <w:r>
+        <w:t>).</w:t>
+      </w:r>
+    </w:p>
+    <w:p>
+      <w:r>
+        <w:t>Vragen waarbij geen antwoord gegeven wordt worden niet meegerekend.</w:t>
+      </w:r>
+    </w:p>
+    <w:p>
+      <w:r>
+        <w:t>3/4 * 1/3 = 1/4</w:t>
+      </w:r>
+      <w:r>
+        <w:rPr>
+          <w:vertAlign w:val="superscript"/>
+        </w:rPr>
+        <w:t>e</w:t>
+      </w:r>
+    </w:p>
+    <w:p>
+      <w:r>
+        <w:t>¾ * 2/3 * ½ = 1/4</w:t>
+      </w:r>
+      <w:r>
+        <w:rPr>
+          <w:vertAlign w:val="superscript"/>
+        </w:rPr>
+        <w:t>e</w:t>
       </w:r>
       <w:r>
         <w:t xml:space="preserve"> </w:t>
       </w:r>
+    </w:p>
+    <w:p>
+      <w:r>
+        <w:t xml:space="preserve">Als iemand lang doet over een vraag (zonder foute antwoorden) loopt de gemiddelde tijd op (en foutlast af) en dus loopt ook de straftijd voor een volgende gebruiker op (terwijl de vraag eigenlijk moeilijker </w:t>
+      </w:r>
+      <w:r>
+        <w:t>blijkt te zijn</w:t>
+      </w:r>
+      <w:r>
+        <w:t xml:space="preserve"> dan eerder berekend</w:t>
+      </w:r>
+      <w:r>
+        <w:t>).</w:t>
+      </w:r>
+      <w:r>
+        <w:t xml:space="preserve"> Deze gebruiker heeft dan echter ook meer tijd om onder gemiddeld te scoren</w:t>
+      </w:r>
+      <w:r>
+        <w:t xml:space="preserve"> en zou die tijd moeten nemen ipv hogere straf te riskeren.</w:t>
+      </w:r>
+      <w:r>
+        <w:t xml:space="preserve"> Bij (veel) foute antwoorden loopt de tijd ook op en daarmee de strafpunten voor volgende gebruiker (maar foutenlast loopt dan ook op).</w:t>
+      </w:r>
+    </w:p>
+    <w:p/>
+    <w:p>
+      <w:r>
+        <w:t>Dit algoritme beschrijft een manier om vragen uit een ELO te suggereren</w:t>
+      </w:r>
+      <w:r>
+        <w:t xml:space="preserve"> door de moeilijkheid</w:t>
+      </w:r>
+      <w:r>
+        <w:t xml:space="preserve"> uit te rekenen</w:t>
+      </w:r>
+      <w:r>
+        <w:t xml:space="preserve"> (afhankelijk van hoelang het duurt om een (correct) antwoord te geven)</w:t>
+      </w:r>
+      <w:r>
+        <w:t xml:space="preserve"> en een score bij te houden voor alle gebruikers. Het programma moet hiermee gebruikers binden aan het systeem.</w:t>
+      </w:r>
+    </w:p>
+    <w:p>
+      <w:r>
+        <w:t xml:space="preserve">We gaan uit van vragen met 4 mogelijke antwoorden (A, B, C of D). </w:t>
+      </w:r>
+      <w:r>
+        <w:t>De m</w:t>
+      </w:r>
+      <w:r>
+        <w:t>oeilijkheid van een vraag wordt bepaald door hoelang het gemiddeld duurt om een correct antwoord te geven</w:t>
+      </w:r>
+      <w:r>
+        <w:t xml:space="preserve"> en door hoeveel foute antwoorden er zijn gegeven alvorens het correcte antwoord gevonden is</w:t>
+      </w:r>
+      <w:r>
+        <w:t>.</w:t>
+      </w:r>
+      <w:r>
+        <w:t xml:space="preserve"> Dit gebeurt door de tijd te meten totdat er een correct antwoord gegeven wordt, alsmede door een tijdstraf op te leggen bij elk verkeerd gegeven antwoord (anders kan men gaan gokken om zo snel mogelijk klaar te zijn zonder na te hoeven denken).</w:t>
+      </w:r>
+    </w:p>
+    <w:p>
       <w:r>
         <w:lastRenderedPageBreak/>
-        <w:t>Gokken heeft dan alsnog geen zin</w:t>
-      </w:r>
-      <w:r>
-        <w:t xml:space="preserve"> en doet men niet (want je wilt bovengemiddeld scoren</w:t>
-      </w:r>
-      <w:r>
-        <w:t xml:space="preserve"> en </w:t>
-      </w:r>
-      <w:r>
-        <w:t>als je nadenkt en correct antwoor</w:t>
-      </w:r>
-      <w:r>
-        <w:t>d</w:t>
-      </w:r>
-      <w:r>
-        <w:t xml:space="preserve"> haal je een lagere tijd dan wanneer je verkeerd gokt (ook met delen door 1.5)</w:t>
-      </w:r>
-      <w:r>
-        <w:t>)</w:t>
+        <w:t>De tijdstraf is een factor waarmee je verlopen tijd vermenigvuldigd wordt op het moment dat je een verkeerd antwoord geeft. Deze factor wordt berekend door de volgende formule: 1 + verwachte tijd/verlopen tijd. De verwachte tijd is de gemiddelde tijd die andere gebruikers hebben gescoord voor de vraag.</w:t>
+      </w:r>
+      <w:r>
+        <w:t xml:space="preserve"> Bij vragen die nog niet</w:t>
+      </w:r>
+      <w:r>
+        <w:t xml:space="preserve"> eerder</w:t>
+      </w:r>
+      <w:r>
+        <w:t xml:space="preserve"> zijn beantwoord is dit een constante of een waarde </w:t>
+      </w:r>
+      <w:r>
+        <w:t>op</w:t>
+      </w:r>
+      <w:r>
+        <w:t>gegeven</w:t>
+      </w:r>
+      <w:r>
+        <w:t>/</w:t>
+      </w:r>
+      <w:r>
+        <w:t>in</w:t>
+      </w:r>
+      <w:r>
+        <w:t>geschat</w:t>
+      </w:r>
+      <w:r>
+        <w:t xml:space="preserve"> door de docent.</w:t>
+      </w:r>
+      <w:r>
+        <w:t xml:space="preserve"> Na het toepassen van de tijdstraf wordt de nieuwe verlopen tijd (incl. tijdstraffen) in deze formule gebruikt bij elk volgend verkeerd antwoord.</w:t>
+      </w:r>
+      <w:r>
+        <w:t xml:space="preserve"> Als je op de verwachte tijd een fout antwoord geeft is je factor 2 (dit is de gemiddelde factor van deze grafiek). Vooral aan het begin is deze factor relatief erg hoog, hierdoor heeft gokken</w:t>
+      </w:r>
+      <w:r>
+        <w:t xml:space="preserve"> dus</w:t>
+      </w:r>
+      <w:r>
+        <w:t xml:space="preserve"> geen zin. Na de verwachte tijd komt deze factor echter steeds dichter bij één, dus dan wordt je straf relatief steeds draaglijker bij het geven van een</w:t>
+      </w:r>
+      <w:r>
+        <w:t xml:space="preserve"> laat</w:t>
+      </w:r>
+      <w:r>
+        <w:t xml:space="preserve"> fout antwoord.</w:t>
+      </w:r>
+      <w:r>
+        <w:t xml:space="preserve"> Geen antwoord geven resulteert in een erg lang gescoorde tijd.</w:t>
+      </w:r>
+      <w:r>
+        <w:t xml:space="preserve"> Verder kun je iedere vraag maar één keer maken/starten.</w:t>
+      </w:r>
+    </w:p>
+    <w:p>
+      <w:r>
+        <w:t>De gemiddelde tijd die je voor</w:t>
+      </w:r>
+      <w:r>
+        <w:t xml:space="preserve"> gemaakte</w:t>
+      </w:r>
+      <w:r>
+        <w:t xml:space="preserve"> vragen hebt gescoord wordt je score ten opzichte van anderen.</w:t>
+      </w:r>
+      <w:r>
+        <w:t xml:space="preserve"> Ook wordt bij iedere vraag uitgerekend/bijgehouden hoe lang er gemiddeld op deze vraag gescoord is. Verder houdt het systeem een totaal gemiddelde bij, dit is de gemiddelde score voor álle</w:t>
+      </w:r>
+      <w:r>
+        <w:t xml:space="preserve"> correct</w:t>
+      </w:r>
+      <w:r>
+        <w:t xml:space="preserve"> beantwoorde vragen. Aan de hand van deze gegevens wordt je volgende vraag voor je uitgekozen</w:t>
+      </w:r>
+      <w:r>
+        <w:t xml:space="preserve"> door het systeem</w:t>
+      </w:r>
+      <w:r>
+        <w:t>. Je mag dus niet zelf een vraag uitkiezen. Het systeem berekent het verschil tussen jouw gemiddelde en het totaal gemiddelde. Als je gemiddeld 2 minuten lager staat dan totaal gemiddeld, dan krijg je de vraag waarbij het gemiddelde het dichtst bij 2 minuten hoger dan het algehele gemiddelde ligt. Andersom werkt dit op dezelfde manier.</w:t>
+      </w:r>
+      <w:r>
+        <w:t xml:space="preserve"> Vragen die je al hebt gemaakt worden niet gesuggereerd.</w:t>
+      </w:r>
+      <w:r>
+        <w:t xml:space="preserve"> Hierdoor word je altijd uitgedaagd om je snelle tijd waar te</w:t>
+      </w:r>
+      <w:r>
+        <w:t xml:space="preserve"> (blijven)</w:t>
+      </w:r>
+      <w:r>
+        <w:t xml:space="preserve"> maken</w:t>
+      </w:r>
+      <w:r>
+        <w:t xml:space="preserve"> (of verbeteren/verstevigen)</w:t>
+      </w:r>
+      <w:r>
+        <w:t xml:space="preserve"> in moeilijkere vragen of je slechte tijd </w:t>
+      </w:r>
+      <w:r>
+        <w:t xml:space="preserve">te verbeteren </w:t>
+      </w:r>
+      <w:r>
+        <w:t>via</w:t>
+      </w:r>
+      <w:r>
+        <w:t xml:space="preserve"> makkelijkere vragen.</w:t>
+      </w:r>
+      <w:r>
+        <w:t xml:space="preserve"> Als het gemiddelde van vragen verandert of het totaal gemiddelde verandert, dan verandert mogelijk ook de vraag die je aanbevolen krijgt door het systeem</w:t>
       </w:r>
       <w:r>
         <w:t>.</w:t>
       </w:r>
-      <w:r>
-        <w:t xml:space="preserve"> Bij 3 antwoorden deel je door 1.</w:t>
-      </w:r>
-    </w:p>
-    <w:p/>
-    <w:p>
-      <w:r>
-        <w:t>Gemiddelde tijd loopt op tot een</w:t>
-      </w:r>
-      <w:r>
-        <w:t xml:space="preserve"> bepaald</w:t>
-      </w:r>
-      <w:r>
-        <w:t xml:space="preserve"> niveau</w:t>
-      </w:r>
-      <w:r>
-        <w:t>.</w:t>
+    </w:p>
+    <w:p>
+      <w:r>
+        <w:t>Als het gemiddelde van een vraag verandert, dan kan het systeem achteraf ook je score herberekenen alsof het nieuwe gemiddelde van kracht was toen je de vraag maakte. Het systeem onthoudt dus je straffactoren en de tijden waarop je een verkeerd antwoord hebt ingediend. Hiermee valt je score te herberekenen.</w:t>
+      </w:r>
+      <w:r>
+        <w:t xml:space="preserve"> Dit kan in je voordeel uitvallen (</w:t>
+      </w:r>
+      <w:r>
+        <w:t xml:space="preserve">de </w:t>
+      </w:r>
+      <w:r>
+        <w:t>vraag wordt moeilijker gevonden dan toen jij hem maakte) of in je nadeel (vraag wordt makkelijker gevonden dan toen jij hem maakte).</w:t>
       </w:r>
     </w:p>
     <w:sectPr>
@@ -321,6 +317,127 @@
     </w:sectPr>
   </w:body>
 </w:document>
+</file>
+
+<file path=word/numbering.xml><?xml version="1.0" encoding="utf-8"?>
+<w:numbering xmlns:wpc="http://schemas.microsoft.com/office/word/2010/wordprocessingCanvas" xmlns:cx="http://schemas.microsoft.com/office/drawing/2014/chartex" xmlns:cx1="http://schemas.microsoft.com/office/drawing/2015/9/8/chartex" xmlns:cx2="http://schemas.microsoft.com/office/drawing/2015/10/21/chartex" xmlns:cx3="http://schemas.microsoft.com/office/drawing/2016/5/9/chartex" xmlns:cx4="http://schemas.microsoft.com/office/drawing/2016/5/10/chartex" xmlns:cx5="http://schemas.microsoft.com/office/drawing/2016/5/11/chartex" xmlns:cx6="http://schemas.microsoft.com/office/drawing/2016/5/12/chartex" xmlns:cx7="http://schemas.microsoft.com/office/drawing/2016/5/13/chartex" xmlns:cx8="http://schemas.microsoft.com/office/drawing/2016/5/14/chartex" xmlns:mc="http://schemas.openxmlformats.org/markup-compatibility/2006" xmlns:aink="http://schemas.microsoft.com/office/drawing/2016/ink" xmlns:am3d="http://schemas.microsoft.com/office/drawing/2017/model3d" xmlns:o="urn:schemas-microsoft-com:office:office" xmlns:oel="http://schemas.microsoft.com/office/2019/extlst" xmlns:r="http://schemas.openxmlformats.org/officeDocument/2006/relationships" xmlns:m="http://schemas.openxmlformats.org/officeDocument/2006/math" xmlns:v="urn:schemas-microsoft-com:vml" xmlns:wp14="http://schemas.microsoft.com/office/word/2010/wordprocessingDrawing" xmlns:wp="http://schemas.openxmlformats.org/drawingml/2006/wordprocessingDrawing" xmlns:w10="urn:schemas-microsoft-com:office:word" xmlns:w="http://schemas.openxmlformats.org/wordprocessingml/2006/main" xmlns:w14="http://schemas.microsoft.com/office/word/2010/wordml" xmlns:w15="http://schemas.microsoft.com/office/word/2012/wordml" xmlns:w16cex="http://schemas.microsoft.com/office/word/2018/wordml/cex" xmlns:w16cid="http://schemas.microsoft.com/office/word/2016/wordml/cid" xmlns:w16="http://schemas.microsoft.com/office/word/2018/wordml" xmlns:w16sdtdh="http://schemas.microsoft.com/office/word/2020/wordml/sdtdatahash" xmlns:w16se="http://schemas.microsoft.com/office/word/2015/wordml/symex" xmlns:wpg="http://schemas.microsoft.com/office/word/2010/wordprocessingGroup" xmlns:wpi="http://schemas.microsoft.com/office/word/2010/wordprocessingInk" xmlns:wne="http://schemas.microsoft.com/office/word/2006/wordml" xmlns:wps="http://schemas.microsoft.com/office/word/2010/wordprocessingShape" mc:Ignorable="w14 w15 w16se w16cid w16 w16cex w16sdtdh wp14">
+  <w:abstractNum w:abstractNumId="0" w15:restartNumberingAfterBreak="0">
+    <w:nsid w:val="1BB941DA"/>
+    <w:multiLevelType w:val="hybridMultilevel"/>
+    <w:tmpl w:val="B4FEFB50"/>
+    <w:lvl w:ilvl="0" w:tplc="D668F7E6">
+      <w:start w:val="2"/>
+      <w:numFmt w:val="bullet"/>
+      <w:lvlText w:val="-"/>
+      <w:lvlJc w:val="left"/>
+      <w:pPr>
+        <w:ind w:left="720" w:hanging="360"/>
+      </w:pPr>
+      <w:rPr>
+        <w:rFonts w:ascii="Calibri" w:eastAsiaTheme="minorHAnsi" w:hAnsi="Calibri" w:cs="Calibri" w:hint="default"/>
+      </w:rPr>
+    </w:lvl>
+    <w:lvl w:ilvl="1" w:tplc="04130003" w:tentative="1">
+      <w:start w:val="1"/>
+      <w:numFmt w:val="bullet"/>
+      <w:lvlText w:val="o"/>
+      <w:lvlJc w:val="left"/>
+      <w:pPr>
+        <w:ind w:left="1440" w:hanging="360"/>
+      </w:pPr>
+      <w:rPr>
+        <w:rFonts w:ascii="Courier New" w:hAnsi="Courier New" w:cs="Courier New" w:hint="default"/>
+      </w:rPr>
+    </w:lvl>
+    <w:lvl w:ilvl="2" w:tplc="04130005" w:tentative="1">
+      <w:start w:val="1"/>
+      <w:numFmt w:val="bullet"/>
+      <w:lvlText w:val=""/>
+      <w:lvlJc w:val="left"/>
+      <w:pPr>
+        <w:ind w:left="2160" w:hanging="360"/>
+      </w:pPr>
+      <w:rPr>
+        <w:rFonts w:ascii="Wingdings" w:hAnsi="Wingdings" w:hint="default"/>
+      </w:rPr>
+    </w:lvl>
+    <w:lvl w:ilvl="3" w:tplc="04130001" w:tentative="1">
+      <w:start w:val="1"/>
+      <w:numFmt w:val="bullet"/>
+      <w:lvlText w:val=""/>
+      <w:lvlJc w:val="left"/>
+      <w:pPr>
+        <w:ind w:left="2880" w:hanging="360"/>
+      </w:pPr>
+      <w:rPr>
+        <w:rFonts w:ascii="Symbol" w:hAnsi="Symbol" w:hint="default"/>
+      </w:rPr>
+    </w:lvl>
+    <w:lvl w:ilvl="4" w:tplc="04130003" w:tentative="1">
+      <w:start w:val="1"/>
+      <w:numFmt w:val="bullet"/>
+      <w:lvlText w:val="o"/>
+      <w:lvlJc w:val="left"/>
+      <w:pPr>
+        <w:ind w:left="3600" w:hanging="360"/>
+      </w:pPr>
+      <w:rPr>
+        <w:rFonts w:ascii="Courier New" w:hAnsi="Courier New" w:cs="Courier New" w:hint="default"/>
+      </w:rPr>
+    </w:lvl>
+    <w:lvl w:ilvl="5" w:tplc="04130005" w:tentative="1">
+      <w:start w:val="1"/>
+      <w:numFmt w:val="bullet"/>
+      <w:lvlText w:val=""/>
+      <w:lvlJc w:val="left"/>
+      <w:pPr>
+        <w:ind w:left="4320" w:hanging="360"/>
+      </w:pPr>
+      <w:rPr>
+        <w:rFonts w:ascii="Wingdings" w:hAnsi="Wingdings" w:hint="default"/>
+      </w:rPr>
+    </w:lvl>
+    <w:lvl w:ilvl="6" w:tplc="04130001" w:tentative="1">
+      <w:start w:val="1"/>
+      <w:numFmt w:val="bullet"/>
+      <w:lvlText w:val=""/>
+      <w:lvlJc w:val="left"/>
+      <w:pPr>
+        <w:ind w:left="5040" w:hanging="360"/>
+      </w:pPr>
+      <w:rPr>
+        <w:rFonts w:ascii="Symbol" w:hAnsi="Symbol" w:hint="default"/>
+      </w:rPr>
+    </w:lvl>
+    <w:lvl w:ilvl="7" w:tplc="04130003" w:tentative="1">
+      <w:start w:val="1"/>
+      <w:numFmt w:val="bullet"/>
+      <w:lvlText w:val="o"/>
+      <w:lvlJc w:val="left"/>
+      <w:pPr>
+        <w:ind w:left="5760" w:hanging="360"/>
+      </w:pPr>
+      <w:rPr>
+        <w:rFonts w:ascii="Courier New" w:hAnsi="Courier New" w:cs="Courier New" w:hint="default"/>
+      </w:rPr>
+    </w:lvl>
+    <w:lvl w:ilvl="8" w:tplc="04130005" w:tentative="1">
+      <w:start w:val="1"/>
+      <w:numFmt w:val="bullet"/>
+      <w:lvlText w:val=""/>
+      <w:lvlJc w:val="left"/>
+      <w:pPr>
+        <w:ind w:left="6480" w:hanging="360"/>
+      </w:pPr>
+      <w:rPr>
+        <w:rFonts w:ascii="Wingdings" w:hAnsi="Wingdings" w:hint="default"/>
+      </w:rPr>
+    </w:lvl>
+  </w:abstractNum>
+  <w:num w:numId="1" w16cid:durableId="1644382125">
+    <w:abstractNumId w:val="0"/>
+  </w:num>
+</w:numbering>
 </file>
 
 <file path=word/styles.xml><?xml version="1.0" encoding="utf-8"?>
@@ -783,6 +900,17 @@
       <w:szCs w:val="56"/>
     </w:rPr>
   </w:style>
+  <w:style w:type="paragraph" w:styleId="ListParagraph">
+    <w:name w:val="List Paragraph"/>
+    <w:basedOn w:val="Normal"/>
+    <w:uiPriority w:val="34"/>
+    <w:qFormat/>
+    <w:rsid w:val="00CA11FF"/>
+    <w:pPr>
+      <w:ind w:left="720"/>
+      <w:contextualSpacing/>
+    </w:pPr>
+  </w:style>
 </w:styles>
 </file>
 

--- a/Algoritme.docx
+++ b/Algoritme.docx
@@ -14,52 +14,173 @@
     <w:p/>
     <w:p>
       <w:r>
-        <w:t>Straftijd (per fout antwoord) is gemiddelde tijd voor vraag correct beantwoorden (totaal gemiddeld bij nieuwe vraag)/gemiddelde aantal fouten wat gemaakt is op de vraag (1.5 bij nieuwe vraag). Dan kom je bij de gemiddelde foutenlast op de gemiddelde tijd terecht</w:t>
-      </w:r>
-      <w:r>
-        <w:t xml:space="preserve"> (plus verlopen tijd tijdens antwoorden geven)</w:t>
+        <w:t>Dit algoritme beschrijft een manier om vragen uit een ELO te suggereren</w:t>
+      </w:r>
+      <w:r>
+        <w:t xml:space="preserve"> aan gebruikers afhankelijk van de moeilijkheid van de vragen en het niveau van de gebruiker. </w:t>
+      </w:r>
+      <w:r>
+        <w:t>Het programma moet hiermee gebruikers binden aan het systeem.</w:t>
+      </w:r>
+      <w:r>
+        <w:t xml:space="preserve"> Dit door vragen aan te bieden die aansluiten bij het niveau van de gebruiker </w:t>
+      </w:r>
+      <w:proofErr w:type="gramStart"/>
+      <w:r>
+        <w:t>alsmede</w:t>
+      </w:r>
+      <w:proofErr w:type="gramEnd"/>
+      <w:r>
+        <w:t xml:space="preserve"> een ranglijst bij te houden van gebruikers onderling.</w:t>
+      </w:r>
+    </w:p>
+    <w:p>
+      <w:r>
+        <w:t>Om de moeilijkheid van vragen te bepalen meten we hoelang het gemiddeld duurt om een correct antwoord te geven op de vraag. Om gokken niet te laten lonen krijgt men ook een</w:t>
+      </w:r>
+      <w:r>
+        <w:t xml:space="preserve"> aanzienlijke</w:t>
+      </w:r>
+      <w:r>
+        <w:t xml:space="preserve"> straftijd bij ieder verkeerd gegeven antwoord. De score (het niveau) van een gebruiker is de gemiddelde tijd dat het hem (inclusief straftijd) gekost heeft om de vragen die hij heeft gedaan correct te beantwoorden. Het systeem houdt ook een totaal gemiddelde bij. Dit is de gemiddelde tijd dat het álle gebruikers heeft gekost om de vragen die ze hebben gedaan correct te beantwoorden (inclusief straftijd).</w:t>
+      </w:r>
+      <w:r>
+        <w:t xml:space="preserve"> Als een gebruiker hoger dan gemiddeld scoort (een kortere tijd dan gemiddeld als score heeft), krijgt hij vragen aangeboden waar men evenredig langer over heeft gedaan dan gemiddeld. Andersom krijgt een gebruiker die gemiddeld langer dan gemiddeld over zijn vragen heeft gedaan, vragen aangeboden waar men evenredig korter over heeft gedaan. De tijdscore van aangeboden vragen worden als volgt berekend:</w:t>
+      </w:r>
+    </w:p>
+    <w:p>
+      <w:r>
+        <w:t>Tijdscore aangeboden vragen = 2x het totaal gemiddelde – het gemiddelde van de gebruiker</w:t>
+      </w:r>
+    </w:p>
+    <w:p>
+      <w:r>
+        <w:t xml:space="preserve">De gebruiker krijgt de vraag aangeboden die het dichtst bij de uitkomst van deze formule ligt. </w:t>
+      </w:r>
+      <w:r>
+        <w:t xml:space="preserve">Vragen die hij al eerder heeft gemaakt worden hierbij overgeslagen. </w:t>
+      </w:r>
+      <w:r>
+        <w:t>Hij mag dus niet zelf kiezen welke volgende vraag hij gaat doen.</w:t>
+      </w:r>
+      <w:r>
+        <w:t xml:space="preserve"> Als het totaal gemiddelde verandert krijgt hij mogelijk wel een andere vraag aangeboden door het systeem.</w:t>
+      </w:r>
+      <w:r>
+        <w:t xml:space="preserve"> </w:t>
+      </w:r>
+      <w:r>
+        <w:t xml:space="preserve">Vragen waarbij geen antwoord gegeven wordt </w:t>
+      </w:r>
+      <w:r>
+        <w:t xml:space="preserve">of waarbij de gebruiker een pauze neemt </w:t>
+      </w:r>
+      <w:r>
+        <w:t>worden niet meegerekend.</w:t>
+      </w:r>
+      <w:r>
+        <w:t xml:space="preserve"> Je kunt iedere vraag ook maar één keer starten.</w:t>
+      </w:r>
+    </w:p>
+    <w:p>
+      <w:r>
+        <w:t>De straftijd bij ieder verkeerd antwoord wordt berekend aan de hand van de volgende formule:</w:t>
+      </w:r>
+    </w:p>
+    <w:p>
+      <w:r>
+        <w:t xml:space="preserve">Straftijd = gemiddelde tijd dat men over de vraag </w:t>
+      </w:r>
+      <w:proofErr w:type="gramStart"/>
+      <w:r>
+        <w:t>doet /</w:t>
+      </w:r>
+      <w:proofErr w:type="gramEnd"/>
+      <w:r>
+        <w:t xml:space="preserve"> gemiddeld aantal foute antwoorden</w:t>
+      </w:r>
+    </w:p>
+    <w:p>
+      <w:r>
+        <w:t xml:space="preserve">Dit betekent dat als je een gemiddeld aantal foute antwoorden geeft, dat je straftijd dan de gemiddelde tijd </w:t>
+      </w:r>
+      <w:r>
+        <w:t xml:space="preserve">is </w:t>
+      </w:r>
+      <w:r>
+        <w:t>dat men over de vraag doet</w:t>
+      </w:r>
+      <w:r>
+        <w:t>. Je moet dus in ieder geval minder foute antwoorden geven dan gemiddeld om op een bovengemiddelde tijd uit te komen.</w:t>
+      </w:r>
+      <w:r>
+        <w:t xml:space="preserve"> Als iemand met een onder gemiddeld aantal fouten een bovengemiddelde tijd scoort loopt de straftijd op</w:t>
+      </w:r>
+      <w:r>
+        <w:t xml:space="preserve"> (want gemiddeld aantal fouten loop</w:t>
+      </w:r>
+      <w:r>
+        <w:t>t</w:t>
+      </w:r>
+      <w:r>
+        <w:t xml:space="preserve"> terug en gemiddelde tijd loopt op)</w:t>
       </w:r>
       <w:r>
         <w:t>.</w:t>
       </w:r>
       <w:r>
-        <w:t xml:space="preserve"> Als je dus niet nadenkt scoor je gemiddeld, als je wel nadenkt scoor je of hoger of lager dan gemiddeld</w:t>
-      </w:r>
-      <w:r>
-        <w:t xml:space="preserve"> (en dus hopelijk gemiddeld gemiddeld)</w:t>
-      </w:r>
-      <w:r>
-        <w:t>.</w:t>
-      </w:r>
-    </w:p>
-    <w:p>
-      <w:r>
-        <w:t>(Aantal antwoorden – 1) / 2 = gemiddelde aantal fouten (bij gokken)</w:t>
-      </w:r>
-    </w:p>
-    <w:p>
-      <w:r>
-        <w:t>1 bij 3 antwoorden</w:t>
-      </w:r>
-    </w:p>
-    <w:p>
-      <w:r>
-        <w:t>1.5 bij 4 antwoorden</w:t>
-      </w:r>
-    </w:p>
-    <w:p>
-      <w:r>
-        <w:t>2 bij 5 antwoorden</w:t>
-      </w:r>
-    </w:p>
-    <w:p>
-      <w:r>
-        <w:t>2.5 bij 6 antwoorden</w:t>
-      </w:r>
-    </w:p>
-    <w:p>
-      <w:r>
-        <w:t>Dit betekent dat je bij elk fout antwoord 2/3</w:t>
+        <w:t xml:space="preserve"> De straftijd loopt terug als iemand een onder gemiddeld aantal fouten maakt en als zijn tijd minder invloed heeft op de totaal gemiddelde tijd dan zijn aantal fouten op de gemiddelde foutenlast van de vraag.</w:t>
+      </w:r>
+    </w:p>
+    <w:p>
+      <w:r>
+        <w:t>Als een vraag voor het eerst gemaakt wordt bestaat er nog geen gemiddelde tijd en geen gemiddeld aantal foute antwoorden. De gemiddelde tijd wordt dan het totaal gemiddelde maar als deze ook nog niet bestaat voert de docent een schatting in hoelang de vraag moet duren. Het aantal ‘foute antwoorden’ wordt bij een nieuwe vraag door de volgende formule berekend:</w:t>
+      </w:r>
+    </w:p>
+    <w:p>
+      <w:r>
+        <w:t xml:space="preserve">Gemiddelde aantal foute antwoorden = </w:t>
+      </w:r>
+      <w:r>
+        <w:t>(Aantal antwoorden – 1</w:t>
+      </w:r>
+      <w:proofErr w:type="gramStart"/>
+      <w:r>
+        <w:t>) /</w:t>
+      </w:r>
+      <w:proofErr w:type="gramEnd"/>
+      <w:r>
+        <w:t xml:space="preserve"> 2</w:t>
+      </w:r>
+    </w:p>
+    <w:p>
+      <w:r>
+        <w:t>Bij een vraag met</w:t>
+      </w:r>
+      <w:r>
+        <w:t xml:space="preserve"> 4</w:t>
+      </w:r>
+      <w:r>
+        <w:t xml:space="preserve"> mogelijke</w:t>
+      </w:r>
+      <w:r>
+        <w:t xml:space="preserve"> antwoorden is de gemiddelde foutenlast (als men gokt) volgens bovenstaande formule 1.5. Dit klopt want men geeft (met een gelijke kans) 0, 1, 2 of 3 verkeerde antwoorden</w:t>
+      </w:r>
+      <w:r>
+        <w:t xml:space="preserve"> alvorens een goed antwoord te geven</w:t>
+      </w:r>
+      <w:r>
+        <w:t>. Het gemiddelde hiervan is 1.5.</w:t>
+      </w:r>
+      <w:r>
+        <w:t xml:space="preserve"> De kans om bij </w:t>
+      </w:r>
+      <w:r>
+        <w:lastRenderedPageBreak/>
+        <w:t>ieder aantal verkeerde antwoorden uit te komen is gelijk</w:t>
+      </w:r>
+      <w:r>
+        <w:t xml:space="preserve"> (1/4</w:t>
       </w:r>
       <w:r>
         <w:rPr>
@@ -68,34 +189,10 @@
         <w:t>e</w:t>
       </w:r>
       <w:r>
-        <w:t xml:space="preserve"> van de gemiddelde tijd als straf erbij krijgt. Hiermee loopt gemiddelde op als je nadenkt en fout antwoordt, maar loopt ook terug als je nadenkt en een correct antwoord geeft.</w:t>
-      </w:r>
-    </w:p>
-    <w:p>
-      <w:r>
-        <w:t>Docent zoekt vraag met gemiddelde moeilijkheid en schat de gemiddeld benodigde tijd daarvoor. Gemiddelde foutenlast berekenen wij. Resultaat van leerling vervangt deze beide data.</w:t>
-      </w:r>
-      <w:r>
-        <w:t xml:space="preserve"> Andere nieuwe vragen gaan uit van de totaal gemiddelde tijd en de</w:t>
-      </w:r>
-      <w:r>
-        <w:t xml:space="preserve"> standaard foutenlast (niet totaal gemiddelde foutenlast omgerekend</w:t>
-      </w:r>
-      <w:r>
-        <w:t xml:space="preserve"> naar aantal antwoorden</w:t>
-      </w:r>
-      <w:r>
-        <w:t>).</w:t>
-      </w:r>
-    </w:p>
-    <w:p>
-      <w:r>
-        <w:t>Vragen waarbij geen antwoord gegeven wordt worden niet meegerekend.</w:t>
-      </w:r>
-    </w:p>
-    <w:p>
-      <w:r>
-        <w:t>3/4 * 1/3 = 1/4</w:t>
+        <w:t xml:space="preserve"> bij 4 mogelijke antwoorden</w:t>
+      </w:r>
+      <w:r>
+        <w:t>, 1/3</w:t>
       </w:r>
       <w:r>
         <w:rPr>
@@ -103,10 +200,11 @@
         </w:rPr>
         <w:t>e</w:t>
       </w:r>
-    </w:p>
-    <w:p>
-      <w:r>
-        <w:t>¾ * 2/3 * ½ = 1/4</w:t>
+      <w:r>
+        <w:t xml:space="preserve"> bij 3 mogelijke antwoorden</w:t>
+      </w:r>
+      <w:r>
+        <w:t>, 1/5</w:t>
       </w:r>
       <w:r>
         <w:rPr>
@@ -115,198 +213,157 @@
         <w:t>e</w:t>
       </w:r>
       <w:r>
+        <w:t xml:space="preserve"> bij 5 mogelijke antwoorden</w:t>
+      </w:r>
+      <w:r>
         <w:t xml:space="preserve"> </w:t>
       </w:r>
-    </w:p>
-    <w:p>
-      <w:r>
-        <w:t xml:space="preserve">Als iemand lang doet over een vraag (zonder foute antwoorden) loopt de gemiddelde tijd op (en foutlast af) en dus loopt ook de straftijd voor een volgende gebruiker op (terwijl de vraag eigenlijk moeilijker </w:t>
-      </w:r>
-      <w:r>
-        <w:t>blijkt te zijn</w:t>
-      </w:r>
-      <w:r>
-        <w:t xml:space="preserve"> dan eerder berekend</w:t>
-      </w:r>
+      <w:proofErr w:type="spellStart"/>
+      <w:r>
+        <w:t>enz</w:t>
+      </w:r>
+      <w:proofErr w:type="spellEnd"/>
       <w:r>
         <w:t>).</w:t>
       </w:r>
       <w:r>
-        <w:t xml:space="preserve"> Deze gebruiker heeft dan echter ook meer tijd om onder gemiddeld te scoren</w:t>
-      </w:r>
-      <w:r>
-        <w:t xml:space="preserve"> en zou die tijd moeten nemen ipv hogere straf te riskeren.</w:t>
-      </w:r>
-      <w:r>
-        <w:t xml:space="preserve"> Bij (veel) foute antwoorden loopt de tijd ook op en daarmee de strafpunten voor volgende gebruiker (maar foutenlast loopt dan ook op).</w:t>
+        <w:t xml:space="preserve"> Dit kun je narekenen. Vandaar bovenstaande formule.</w:t>
+      </w:r>
+    </w:p>
+    <w:p>
+      <w:r>
+        <w:t>Nadat een vraag voor het eerst is gemaakt wordt de hierbij gescoorde tijd en het gescoorde aantal fouten bij een volgend antwoord op de vraag gebruikt om de straftijd te berekenen. De gemiddelde begintijd of tijd die door de docent is ingevuld én de gemiddelde foutenlast worden dus maar één keer gebruikt (alleen bij de eerste beantwoording van de vraag).</w:t>
       </w:r>
     </w:p>
     <w:p/>
     <w:p>
-      <w:r>
-        <w:t>Dit algoritme beschrijft een manier om vragen uit een ELO te suggereren</w:t>
-      </w:r>
-      <w:r>
-        <w:t xml:space="preserve"> door de moeilijkheid</w:t>
-      </w:r>
-      <w:r>
-        <w:t xml:space="preserve"> uit te rekenen</w:t>
-      </w:r>
-      <w:r>
-        <w:t xml:space="preserve"> (afhankelijk van hoelang het duurt om een (correct) antwoord te geven)</w:t>
-      </w:r>
-      <w:r>
-        <w:t xml:space="preserve"> en een score bij te houden voor alle gebruikers. Het programma moet hiermee gebruikers binden aan het systeem.</w:t>
-      </w:r>
-    </w:p>
-    <w:p>
-      <w:r>
-        <w:t xml:space="preserve">We gaan uit van vragen met 4 mogelijke antwoorden (A, B, C of D). </w:t>
-      </w:r>
-      <w:r>
-        <w:t>De m</w:t>
-      </w:r>
-      <w:r>
-        <w:t>oeilijkheid van een vraag wordt bepaald door hoelang het gemiddeld duurt om een correct antwoord te geven</w:t>
-      </w:r>
-      <w:r>
-        <w:t xml:space="preserve"> en door hoeveel foute antwoorden er zijn gegeven alvorens het correcte antwoord gevonden is</w:t>
+      <w:pPr>
+        <w:rPr>
+          <w:b/>
+          <w:bCs/>
+        </w:rPr>
+      </w:pPr>
+      <w:r>
+        <w:rPr>
+          <w:b/>
+          <w:bCs/>
+        </w:rPr>
+        <w:t>Oude opzet:</w:t>
+      </w:r>
+    </w:p>
+    <w:p>
+      <w:r>
+        <w:t>De tijdstraf is een factor waarmee je verlopen tijd vermenigvuldigd wordt op het moment dat je een verkeerd antwoord geeft. Deze factor wordt berekend door de volgende formule: 1 + verwachte tijd/verlopen tijd. De verwachte tijd is de gemiddelde tijd die andere gebruikers hebben gescoord voor de vraag.</w:t>
+      </w:r>
+      <w:r>
+        <w:t xml:space="preserve"> Bij vragen die nog niet</w:t>
+      </w:r>
+      <w:r>
+        <w:t xml:space="preserve"> eerder</w:t>
+      </w:r>
+      <w:r>
+        <w:t xml:space="preserve"> zijn beantwoord is dit een constante of een waarde </w:t>
+      </w:r>
+      <w:r>
+        <w:t>op</w:t>
+      </w:r>
+      <w:r>
+        <w:t>gegeven</w:t>
+      </w:r>
+      <w:r>
+        <w:t>/</w:t>
+      </w:r>
+      <w:r>
+        <w:t>in</w:t>
+      </w:r>
+      <w:r>
+        <w:t>geschat</w:t>
+      </w:r>
+      <w:r>
+        <w:t xml:space="preserve"> door de docent.</w:t>
+      </w:r>
+      <w:r>
+        <w:t xml:space="preserve"> Na het toepassen van de tijdstraf wordt de nieuwe verlopen tijd (incl. tijdstraffen) in deze formule gebruikt bij elk volgend verkeerd antwoord.</w:t>
+      </w:r>
+      <w:r>
+        <w:t xml:space="preserve"> Als je op de verwachte tijd een fout antwoord geeft is je factor 2 (dit is de gemiddelde factor van deze grafiek). Vooral aan het begin is deze factor relatief erg hoog, hierdoor heeft gokken</w:t>
+      </w:r>
+      <w:r>
+        <w:t xml:space="preserve"> dus</w:t>
+      </w:r>
+      <w:r>
+        <w:t xml:space="preserve"> geen zin. Na de verwachte tijd komt deze factor echter steeds dichter bij één, dus dan wordt je straf relatief steeds draaglijker bij het geven van een</w:t>
+      </w:r>
+      <w:r>
+        <w:t xml:space="preserve"> laat</w:t>
+      </w:r>
+      <w:r>
+        <w:t xml:space="preserve"> fout antwoord.</w:t>
+      </w:r>
+      <w:r>
+        <w:t xml:space="preserve"> Geen antwoord geven resulteert in een erg lang gescoorde tijd.</w:t>
+      </w:r>
+      <w:r>
+        <w:t xml:space="preserve"> Verder kun je iedere vraag maar één keer maken/starten.</w:t>
+      </w:r>
+    </w:p>
+    <w:p>
+      <w:r>
+        <w:t>De gemiddelde tijd die je voor</w:t>
+      </w:r>
+      <w:r>
+        <w:t xml:space="preserve"> gemaakte</w:t>
+      </w:r>
+      <w:r>
+        <w:t xml:space="preserve"> vragen hebt gescoord wordt je score ten opzichte van anderen.</w:t>
+      </w:r>
+      <w:r>
+        <w:t xml:space="preserve"> Ook wordt bij iedere vraag uitgerekend/bijgehouden hoe lang er gemiddeld op deze vraag gescoord is. Verder houdt het systeem een totaal gemiddelde bij, dit is de gemiddelde score voor álle</w:t>
+      </w:r>
+      <w:r>
+        <w:t xml:space="preserve"> correct</w:t>
+      </w:r>
+      <w:r>
+        <w:t xml:space="preserve"> beantwoorde vragen. Aan de hand van deze gegevens wordt je volgende vraag voor je uitgekozen</w:t>
+      </w:r>
+      <w:r>
+        <w:t xml:space="preserve"> door het systeem</w:t>
+      </w:r>
+      <w:r>
+        <w:t>. Je mag dus niet zelf een vraag uitkiezen. Het systeem berekent het verschil tussen jouw gemiddelde en het totaal gemiddelde. Als je gemiddeld 2 minuten lager staat dan totaal gemiddeld, dan krijg je de vraag waarbij het gemiddelde het dichtst bij 2 minuten hoger dan het algehele gemiddelde ligt. Andersom werkt dit op dezelfde manier.</w:t>
+      </w:r>
+      <w:r>
+        <w:t xml:space="preserve"> Vragen die je al hebt gemaakt worden niet gesuggereerd.</w:t>
+      </w:r>
+      <w:r>
+        <w:t xml:space="preserve"> Hierdoor word je altijd uitgedaagd om je snelle tijd waar te</w:t>
+      </w:r>
+      <w:r>
+        <w:t xml:space="preserve"> (blijven)</w:t>
+      </w:r>
+      <w:r>
+        <w:t xml:space="preserve"> maken</w:t>
+      </w:r>
+      <w:r>
+        <w:t xml:space="preserve"> (of verbeteren/verstevigen)</w:t>
+      </w:r>
+      <w:r>
+        <w:t xml:space="preserve"> in moeilijkere vragen of je slechte tijd </w:t>
+      </w:r>
+      <w:r>
+        <w:t xml:space="preserve">te verbeteren </w:t>
+      </w:r>
+      <w:r>
+        <w:t>via</w:t>
+      </w:r>
+      <w:r>
+        <w:t xml:space="preserve"> makkelijkere vragen.</w:t>
+      </w:r>
+      <w:r>
+        <w:t xml:space="preserve"> Als het gemiddelde van vragen verandert of het totaal gemiddelde verandert, dan verandert mogelijk ook de vraag die je aanbevolen krijgt door het systeem</w:t>
       </w:r>
       <w:r>
         <w:t>.</w:t>
-      </w:r>
-      <w:r>
-        <w:t xml:space="preserve"> Dit gebeurt door de tijd te meten totdat er een correct antwoord gegeven wordt, alsmede door een tijdstraf op te leggen bij elk verkeerd gegeven antwoord (anders kan men gaan gokken om zo snel mogelijk klaar te zijn zonder na te hoeven denken).</w:t>
-      </w:r>
-    </w:p>
-    <w:p>
-      <w:r>
-        <w:lastRenderedPageBreak/>
-        <w:t>De tijdstraf is een factor waarmee je verlopen tijd vermenigvuldigd wordt op het moment dat je een verkeerd antwoord geeft. Deze factor wordt berekend door de volgende formule: 1 + verwachte tijd/verlopen tijd. De verwachte tijd is de gemiddelde tijd die andere gebruikers hebben gescoord voor de vraag.</w:t>
-      </w:r>
-      <w:r>
-        <w:t xml:space="preserve"> Bij vragen die nog niet</w:t>
-      </w:r>
-      <w:r>
-        <w:t xml:space="preserve"> eerder</w:t>
-      </w:r>
-      <w:r>
-        <w:t xml:space="preserve"> zijn beantwoord is dit een constante of een waarde </w:t>
-      </w:r>
-      <w:r>
-        <w:t>op</w:t>
-      </w:r>
-      <w:r>
-        <w:t>gegeven</w:t>
-      </w:r>
-      <w:r>
-        <w:t>/</w:t>
-      </w:r>
-      <w:r>
-        <w:t>in</w:t>
-      </w:r>
-      <w:r>
-        <w:t>geschat</w:t>
-      </w:r>
-      <w:r>
-        <w:t xml:space="preserve"> door de docent.</w:t>
-      </w:r>
-      <w:r>
-        <w:t xml:space="preserve"> Na het toepassen van de tijdstraf wordt de nieuwe verlopen tijd (incl. tijdstraffen) in deze formule gebruikt bij elk volgend verkeerd antwoord.</w:t>
-      </w:r>
-      <w:r>
-        <w:t xml:space="preserve"> Als je op de verwachte tijd een fout antwoord geeft is je factor 2 (dit is de gemiddelde factor van deze grafiek). Vooral aan het begin is deze factor relatief erg hoog, hierdoor heeft gokken</w:t>
-      </w:r>
-      <w:r>
-        <w:t xml:space="preserve"> dus</w:t>
-      </w:r>
-      <w:r>
-        <w:t xml:space="preserve"> geen zin. Na de verwachte tijd komt deze factor echter steeds dichter bij één, dus dan wordt je straf relatief steeds draaglijker bij het geven van een</w:t>
-      </w:r>
-      <w:r>
-        <w:t xml:space="preserve"> laat</w:t>
-      </w:r>
-      <w:r>
-        <w:t xml:space="preserve"> fout antwoord.</w:t>
-      </w:r>
-      <w:r>
-        <w:t xml:space="preserve"> Geen antwoord geven resulteert in een erg lang gescoorde tijd.</w:t>
-      </w:r>
-      <w:r>
-        <w:t xml:space="preserve"> Verder kun je iedere vraag maar één keer maken/starten.</w:t>
-      </w:r>
-    </w:p>
-    <w:p>
-      <w:r>
-        <w:t>De gemiddelde tijd die je voor</w:t>
-      </w:r>
-      <w:r>
-        <w:t xml:space="preserve"> gemaakte</w:t>
-      </w:r>
-      <w:r>
-        <w:t xml:space="preserve"> vragen hebt gescoord wordt je score ten opzichte van anderen.</w:t>
-      </w:r>
-      <w:r>
-        <w:t xml:space="preserve"> Ook wordt bij iedere vraag uitgerekend/bijgehouden hoe lang er gemiddeld op deze vraag gescoord is. Verder houdt het systeem een totaal gemiddelde bij, dit is de gemiddelde score voor álle</w:t>
-      </w:r>
-      <w:r>
-        <w:t xml:space="preserve"> correct</w:t>
-      </w:r>
-      <w:r>
-        <w:t xml:space="preserve"> beantwoorde vragen. Aan de hand van deze gegevens wordt je volgende vraag voor je uitgekozen</w:t>
-      </w:r>
-      <w:r>
-        <w:t xml:space="preserve"> door het systeem</w:t>
-      </w:r>
-      <w:r>
-        <w:t>. Je mag dus niet zelf een vraag uitkiezen. Het systeem berekent het verschil tussen jouw gemiddelde en het totaal gemiddelde. Als je gemiddeld 2 minuten lager staat dan totaal gemiddeld, dan krijg je de vraag waarbij het gemiddelde het dichtst bij 2 minuten hoger dan het algehele gemiddelde ligt. Andersom werkt dit op dezelfde manier.</w:t>
-      </w:r>
-      <w:r>
-        <w:t xml:space="preserve"> Vragen die je al hebt gemaakt worden niet gesuggereerd.</w:t>
-      </w:r>
-      <w:r>
-        <w:t xml:space="preserve"> Hierdoor word je altijd uitgedaagd om je snelle tijd waar te</w:t>
-      </w:r>
-      <w:r>
-        <w:t xml:space="preserve"> (blijven)</w:t>
-      </w:r>
-      <w:r>
-        <w:t xml:space="preserve"> maken</w:t>
-      </w:r>
-      <w:r>
-        <w:t xml:space="preserve"> (of verbeteren/verstevigen)</w:t>
-      </w:r>
-      <w:r>
-        <w:t xml:space="preserve"> in moeilijkere vragen of je slechte tijd </w:t>
-      </w:r>
-      <w:r>
-        <w:t xml:space="preserve">te verbeteren </w:t>
-      </w:r>
-      <w:r>
-        <w:t>via</w:t>
-      </w:r>
-      <w:r>
-        <w:t xml:space="preserve"> makkelijkere vragen.</w:t>
-      </w:r>
-      <w:r>
-        <w:t xml:space="preserve"> Als het gemiddelde van vragen verandert of het totaal gemiddelde verandert, dan verandert mogelijk ook de vraag die je aanbevolen krijgt door het systeem</w:t>
-      </w:r>
-      <w:r>
-        <w:t>.</w:t>
-      </w:r>
-    </w:p>
-    <w:p>
-      <w:r>
-        <w:t>Als het gemiddelde van een vraag verandert, dan kan het systeem achteraf ook je score herberekenen alsof het nieuwe gemiddelde van kracht was toen je de vraag maakte. Het systeem onthoudt dus je straffactoren en de tijden waarop je een verkeerd antwoord hebt ingediend. Hiermee valt je score te herberekenen.</w:t>
-      </w:r>
-      <w:r>
-        <w:t xml:space="preserve"> Dit kan in je voordeel uitvallen (</w:t>
-      </w:r>
-      <w:r>
-        <w:t xml:space="preserve">de </w:t>
-      </w:r>
-      <w:r>
-        <w:t>vraag wordt moeilijker gevonden dan toen jij hem maakte) of in je nadeel (vraag wordt makkelijker gevonden dan toen jij hem maakte).</w:t>
       </w:r>
     </w:p>
     <w:sectPr>
